--- a/JAVA/xiaomage_jiaoyu/Day07.docx
+++ b/JAVA/xiaomage_jiaoyu/Day07.docx
@@ -92,7 +92,7 @@
             <w10:borderbottom type="single" width="4"/>
             <w10:borderright type="single" width="4"/>
           </v:rect>
-          <o:OLEObject Type="Embed" ProgID="StaticMetafile" ShapeID="rectole0000000135" DrawAspect="Content" ObjectID="_1559802504" r:id="rId7"/>
+          <o:OLEObject Type="Embed" ProgID="StaticMetafile" ShapeID="rectole0000000135" DrawAspect="Content" ObjectID="_1569734313" r:id="rId7"/>
         </w:object>
       </w:r>
     </w:p>
@@ -120,7 +120,7 @@
             <w10:borderbottom type="single" width="4"/>
             <w10:borderright type="single" width="4"/>
           </v:rect>
-          <o:OLEObject Type="Embed" ProgID="StaticMetafile" ShapeID="rectole0000000136" DrawAspect="Content" ObjectID="_1559802505" r:id="rId9"/>
+          <o:OLEObject Type="Embed" ProgID="StaticMetafile" ShapeID="rectole0000000136" DrawAspect="Content" ObjectID="_1569734314" r:id="rId9"/>
         </w:object>
       </w:r>
     </w:p>
@@ -145,7 +145,7 @@
             <w10:borderbottom type="single" width="4"/>
             <w10:borderright type="single" width="4"/>
           </v:rect>
-          <o:OLEObject Type="Embed" ProgID="StaticMetafile" ShapeID="rectole0000000137" DrawAspect="Content" ObjectID="_1559802506" r:id="rId11"/>
+          <o:OLEObject Type="Embed" ProgID="StaticMetafile" ShapeID="rectole0000000137" DrawAspect="Content" ObjectID="_1569734315" r:id="rId11"/>
         </w:object>
       </w:r>
     </w:p>
@@ -248,7 +248,7 @@
             <w10:borderbottom type="single" width="4"/>
             <w10:borderright type="single" width="4"/>
           </v:rect>
-          <o:OLEObject Type="Embed" ProgID="StaticMetafile" ShapeID="rectole0000000138" DrawAspect="Content" ObjectID="_1559802507" r:id="rId13"/>
+          <o:OLEObject Type="Embed" ProgID="StaticMetafile" ShapeID="rectole0000000138" DrawAspect="Content" ObjectID="_1569734316" r:id="rId13"/>
         </w:object>
       </w:r>
     </w:p>
@@ -284,7 +284,7 @@
             <w10:borderbottom type="single" width="4"/>
             <w10:borderright type="single" width="4"/>
           </v:rect>
-          <o:OLEObject Type="Embed" ProgID="StaticMetafile" ShapeID="rectole0000000139" DrawAspect="Content" ObjectID="_1559802508" r:id="rId15"/>
+          <o:OLEObject Type="Embed" ProgID="StaticMetafile" ShapeID="rectole0000000139" DrawAspect="Content" ObjectID="_1569734317" r:id="rId15"/>
         </w:object>
       </w:r>
     </w:p>
@@ -299,28 +299,22 @@
     <w:p>
       <w:pPr>
         <w:jc w:val="left"/>
-        <w:rPr>
-          <w:rFonts w:hint="eastAsia"/>
-        </w:rPr>
-      </w:pPr>
-      <w:r>
-        <w:object w:dxaOrig="7107" w:dyaOrig="1513">
-          <v:rect id="rectole0000000140" o:spid="_x0000_i1030" style="width:426pt;height:108pt" o:ole="" o:preferrelative="t" o:bordertopcolor="this" o:borderleftcolor="this" o:borderbottomcolor="this" o:borderrightcolor="this" stroked="f">
+      </w:pPr>
+      <w:r>
+        <w:pict>
+          <v:rect id="rectole0000000140" o:spid="_x0000_i1030" style="width:426pt;height:108pt" o:preferrelative="t" o:bordertopcolor="this" o:borderleftcolor="this" o:borderbottomcolor="this" o:borderrightcolor="this" stroked="f">
             <v:imagedata r:id="rId16" o:title=""/>
             <w10:bordertop type="single" width="4"/>
             <w10:borderleft type="single" width="4"/>
             <w10:borderbottom type="single" width="4"/>
             <w10:borderright type="single" width="4"/>
           </v:rect>
-        </w:object>
-      </w:r>
-    </w:p>
-    <w:p>
-      <w:pPr>
-        <w:jc w:val="left"/>
-        <w:rPr>
-          <w:rFonts w:hint="eastAsia"/>
-        </w:rPr>
+        </w:pict>
+      </w:r>
+    </w:p>
+    <w:p>
+      <w:pPr>
+        <w:jc w:val="left"/>
       </w:pPr>
     </w:p>
     <w:p>
@@ -382,7 +376,7 @@
             <w10:borderbottom type="single" width="4"/>
             <w10:borderright type="single" width="4"/>
           </v:rect>
-          <o:OLEObject Type="Embed" ProgID="StaticMetafile" ShapeID="rectole0000000141" DrawAspect="Content" ObjectID="_1559802510" r:id="rId18"/>
+          <o:OLEObject Type="Embed" ProgID="StaticMetafile" ShapeID="rectole0000000141" DrawAspect="Content" ObjectID="_1569734318" r:id="rId18"/>
         </w:object>
       </w:r>
     </w:p>
@@ -424,7 +418,7 @@
         </w:pBdr>
         <w:jc w:val="left"/>
         <w:rPr>
-          <w:rFonts w:ascii="宋体" w:eastAsia="宋体" w:hAnsi="宋体" w:cs="宋体" w:hint="eastAsia"/>
+          <w:rFonts w:ascii="宋体" w:eastAsia="宋体" w:hAnsi="宋体" w:cs="宋体"/>
           <w:color w:val="FF0000"/>
         </w:rPr>
       </w:pPr>
@@ -474,7 +468,7 @@
         </w:pBdr>
         <w:jc w:val="left"/>
         <w:rPr>
-          <w:rFonts w:ascii="宋体" w:eastAsia="宋体" w:hAnsi="宋体" w:cs="宋体" w:hint="eastAsia"/>
+          <w:rFonts w:ascii="宋体" w:eastAsia="宋体" w:hAnsi="宋体" w:cs="宋体"/>
         </w:rPr>
       </w:pPr>
       <w:r>
@@ -572,7 +566,7 @@
             <w10:borderbottom type="single" width="4"/>
             <w10:borderright type="single" width="4"/>
           </v:rect>
-          <o:OLEObject Type="Embed" ProgID="StaticMetafile" ShapeID="rectole0000000142" DrawAspect="Content" ObjectID="_1559802511" r:id="rId20"/>
+          <o:OLEObject Type="Embed" ProgID="StaticMetafile" ShapeID="rectole0000000142" DrawAspect="Content" ObjectID="_1569734319" r:id="rId20"/>
         </w:object>
       </w:r>
     </w:p>
@@ -593,14 +587,14 @@
       </w:pPr>
       <w:r>
         <w:object w:dxaOrig="7563" w:dyaOrig="1917">
-          <v:rect id="rectole0000000143" o:spid="_x0000_i1033" style="width:484.5pt;height:191.25pt" o:ole="" o:preferrelative="t" o:bordertopcolor="this" o:borderleftcolor="this" o:borderbottomcolor="this" o:borderrightcolor="this" stroked="f">
+          <v:rect id="rectole0000000143" o:spid="_x0000_i1033" style="width:484.5pt;height:192pt" o:ole="" o:preferrelative="t" o:bordertopcolor="this" o:borderleftcolor="this" o:borderbottomcolor="this" o:borderrightcolor="this" stroked="f">
             <v:imagedata r:id="rId21" o:title=""/>
             <w10:bordertop type="single" width="4"/>
             <w10:borderleft type="single" width="4"/>
             <w10:borderbottom type="single" width="4"/>
             <w10:borderright type="single" width="4"/>
           </v:rect>
-          <o:OLEObject Type="Embed" ProgID="StaticMetafile" ShapeID="rectole0000000143" DrawAspect="Content" ObjectID="_1559802512" r:id="rId22"/>
+          <o:OLEObject Type="Embed" ProgID="StaticMetafile" ShapeID="rectole0000000143" DrawAspect="Content" ObjectID="_1569734320" r:id="rId22"/>
         </w:object>
       </w:r>
     </w:p>
@@ -681,7 +675,19 @@
         <w:rPr>
           <w:rFonts w:ascii="Calibri" w:eastAsia="Calibri" w:hAnsi="Calibri" w:cs="Calibri"/>
         </w:rPr>
-        <w:t>命名空间为了结局命名冲突</w:t>
+        <w:t>命名空间为了</w:t>
+      </w:r>
+      <w:r>
+        <w:rPr>
+          <w:rFonts w:ascii="Calibri" w:hAnsi="Calibri" w:cs="Calibri" w:hint="eastAsia"/>
+        </w:rPr>
+        <w:t>解决</w:t>
+      </w:r>
+      <w:r>
+        <w:rPr>
+          <w:rFonts w:ascii="Calibri" w:eastAsia="Calibri" w:hAnsi="Calibri" w:cs="Calibri"/>
+        </w:rPr>
+        <w:t>命名冲突</w:t>
       </w:r>
     </w:p>
     <w:p>
@@ -735,7 +741,7 @@
           <v:rect id="rectole0000000144" o:spid="_x0000_i1034" style="width:416.25pt;height:150.75pt" o:ole="" o:preferrelative="t" stroked="f">
             <v:imagedata r:id="rId23" o:title=""/>
           </v:rect>
-          <o:OLEObject Type="Embed" ProgID="StaticMetafile" ShapeID="rectole0000000144" DrawAspect="Content" ObjectID="_1559802513" r:id="rId24"/>
+          <o:OLEObject Type="Embed" ProgID="StaticMetafile" ShapeID="rectole0000000144" DrawAspect="Content" ObjectID="_1569734321" r:id="rId24"/>
         </w:object>
       </w:r>
     </w:p>
@@ -765,15 +771,7 @@
       <w:pPr>
         <w:jc w:val="left"/>
         <w:rPr>
-          <w:rFonts w:ascii="Calibri" w:eastAsia="Calibri" w:hAnsi="Calibri" w:cs="Calibri"/>
-        </w:rPr>
-      </w:pPr>
-    </w:p>
-    <w:p>
-      <w:pPr>
-        <w:jc w:val="left"/>
-        <w:rPr>
-          <w:rFonts w:ascii="Calibri" w:eastAsia="Calibri" w:hAnsi="Calibri" w:cs="Calibri"/>
+          <w:rFonts w:ascii="Calibri" w:hAnsi="Calibri" w:cs="Calibri" w:hint="eastAsia"/>
         </w:rPr>
       </w:pPr>
     </w:p>
@@ -789,7 +787,7 @@
           <v:rect id="rectole0000000145" o:spid="_x0000_i1035" style="width:424.5pt;height:192.75pt" o:ole="" o:preferrelative="t" stroked="f">
             <v:imagedata r:id="rId25" o:title=""/>
           </v:rect>
-          <o:OLEObject Type="Embed" ProgID="StaticMetafile" ShapeID="rectole0000000145" DrawAspect="Content" ObjectID="_1559802514" r:id="rId26"/>
+          <o:OLEObject Type="Embed" ProgID="StaticMetafile" ShapeID="rectole0000000145" DrawAspect="Content" ObjectID="_1569734322" r:id="rId26"/>
         </w:object>
       </w:r>
     </w:p>
@@ -813,7 +811,7 @@
           <v:rect id="rectole0000000146" o:spid="_x0000_i1036" style="width:447.75pt;height:174.75pt" o:ole="" o:preferrelative="t" stroked="f">
             <v:imagedata r:id="rId27" o:title=""/>
           </v:rect>
-          <o:OLEObject Type="Embed" ProgID="StaticMetafile" ShapeID="rectole0000000146" DrawAspect="Content" ObjectID="_1559802515" r:id="rId28"/>
+          <o:OLEObject Type="Embed" ProgID="StaticMetafile" ShapeID="rectole0000000146" DrawAspect="Content" ObjectID="_1569734323" r:id="rId28"/>
         </w:object>
       </w:r>
     </w:p>
@@ -844,7 +842,6 @@
         <w:rPr>
           <w:rFonts w:ascii="Calibri" w:eastAsia="Calibri" w:hAnsi="Calibri" w:cs="Calibri"/>
         </w:rPr>
-        <w:lastRenderedPageBreak/>
         <w:t>05 import</w:t>
       </w:r>
       <w:r>
@@ -878,7 +875,7 @@
             <w10:borderbottom type="single" width="4"/>
             <w10:borderright type="single" width="4"/>
           </v:rect>
-          <o:OLEObject Type="Embed" ProgID="StaticMetafile" ShapeID="rectole0000000147" DrawAspect="Content" ObjectID="_1559802516" r:id="rId30"/>
+          <o:OLEObject Type="Embed" ProgID="StaticMetafile" ShapeID="rectole0000000147" DrawAspect="Content" ObjectID="_1569734324" r:id="rId30"/>
         </w:object>
       </w:r>
     </w:p>
@@ -931,7 +928,7 @@
             <w10:borderbottom type="single" width="4"/>
             <w10:borderright type="single" width="4"/>
           </v:rect>
-          <o:OLEObject Type="Embed" ProgID="StaticMetafile" ShapeID="rectole0000000148" DrawAspect="Content" ObjectID="_1559802517" r:id="rId32"/>
+          <o:OLEObject Type="Embed" ProgID="StaticMetafile" ShapeID="rectole0000000148" DrawAspect="Content" ObjectID="_1569734325" r:id="rId32"/>
         </w:object>
       </w:r>
     </w:p>
@@ -963,7 +960,7 @@
           <v:rect id="rectole0000000149" o:spid="_x0000_i1039" style="width:441.75pt;height:156pt" o:ole="" o:preferrelative="t" stroked="f">
             <v:imagedata r:id="rId33" o:title=""/>
           </v:rect>
-          <o:OLEObject Type="Embed" ProgID="StaticMetafile" ShapeID="rectole0000000149" DrawAspect="Content" ObjectID="_1559802518" r:id="rId34"/>
+          <o:OLEObject Type="Embed" ProgID="StaticMetafile" ShapeID="rectole0000000149" DrawAspect="Content" ObjectID="_1569734326" r:id="rId34"/>
         </w:object>
       </w:r>
     </w:p>
@@ -1080,6 +1077,7 @@
           <w:rFonts w:ascii="Calibri" w:eastAsia="Calibri" w:hAnsi="Calibri" w:cs="Calibri"/>
           <w:b/>
         </w:rPr>
+        <w:lastRenderedPageBreak/>
         <w:t>06 static import</w:t>
       </w:r>
       <w:r>
@@ -1106,7 +1104,7 @@
             <w10:borderbottom type="single" width="4"/>
             <w10:borderright type="single" width="4"/>
           </v:rect>
-          <o:OLEObject Type="Embed" ProgID="StaticMetafile" ShapeID="rectole0000000150" DrawAspect="Content" ObjectID="_1559802519" r:id="rId36"/>
+          <o:OLEObject Type="Embed" ProgID="StaticMetafile" ShapeID="rectole0000000150" DrawAspect="Content" ObjectID="_1569734327" r:id="rId36"/>
         </w:object>
       </w:r>
     </w:p>
@@ -1216,7 +1214,7 @@
             <w10:borderbottom type="single" width="4"/>
             <w10:borderright type="single" width="4"/>
           </v:rect>
-          <o:OLEObject Type="Embed" ProgID="StaticMetafile" ShapeID="rectole0000000151" DrawAspect="Content" ObjectID="_1559802520" r:id="rId38"/>
+          <o:OLEObject Type="Embed" ProgID="StaticMetafile" ShapeID="rectole0000000151" DrawAspect="Content" ObjectID="_1569734328" r:id="rId38"/>
         </w:object>
       </w:r>
     </w:p>
@@ -1244,7 +1242,7 @@
             <w10:borderbottom type="single" width="4"/>
             <w10:borderright type="single" width="4"/>
           </v:rect>
-          <o:OLEObject Type="Embed" ProgID="StaticMetafile" ShapeID="rectole0000000152" DrawAspect="Content" ObjectID="_1559802521" r:id="rId40"/>
+          <o:OLEObject Type="Embed" ProgID="StaticMetafile" ShapeID="rectole0000000152" DrawAspect="Content" ObjectID="_1569734329" r:id="rId40"/>
         </w:object>
       </w:r>
     </w:p>
@@ -1326,7 +1324,7 @@
             <w10:borderbottom type="single" width="4"/>
             <w10:borderright type="single" width="4"/>
           </v:rect>
-          <o:OLEObject Type="Embed" ProgID="StaticMetafile" ShapeID="rectole0000000153" DrawAspect="Content" ObjectID="_1559802522" r:id="rId42"/>
+          <o:OLEObject Type="Embed" ProgID="StaticMetafile" ShapeID="rectole0000000153" DrawAspect="Content" ObjectID="_1569734330" r:id="rId42"/>
         </w:object>
       </w:r>
     </w:p>
@@ -1537,7 +1535,7 @@
           <v:rect id="rectole0000000154" o:spid="_x0000_i1044" style="width:413.25pt;height:89.25pt" o:ole="" o:preferrelative="t" stroked="f">
             <v:imagedata r:id="rId43" o:title=""/>
           </v:rect>
-          <o:OLEObject Type="Embed" ProgID="StaticMetafile" ShapeID="rectole0000000154" DrawAspect="Content" ObjectID="_1559802523" r:id="rId44"/>
+          <o:OLEObject Type="Embed" ProgID="StaticMetafile" ShapeID="rectole0000000154" DrawAspect="Content" ObjectID="_1569734331" r:id="rId44"/>
         </w:object>
       </w:r>
     </w:p>
@@ -1758,7 +1756,7 @@
             <w10:borderbottom type="single" width="4"/>
             <w10:borderright type="single" width="4"/>
           </v:rect>
-          <o:OLEObject Type="Embed" ProgID="StaticMetafile" ShapeID="rectole0000000155" DrawAspect="Content" ObjectID="_1559802524" r:id="rId46"/>
+          <o:OLEObject Type="Embed" ProgID="StaticMetafile" ShapeID="rectole0000000155" DrawAspect="Content" ObjectID="_1569734332" r:id="rId46"/>
         </w:object>
       </w:r>
     </w:p>
@@ -1919,7 +1917,7 @@
             <w10:borderbottom type="single" width="4"/>
             <w10:borderright type="single" width="4"/>
           </v:rect>
-          <o:OLEObject Type="Embed" ProgID="StaticMetafile" ShapeID="rectole0000000156" DrawAspect="Content" ObjectID="_1559802525" r:id="rId48"/>
+          <o:OLEObject Type="Embed" ProgID="StaticMetafile" ShapeID="rectole0000000156" DrawAspect="Content" ObjectID="_1569734333" r:id="rId48"/>
         </w:object>
       </w:r>
     </w:p>
@@ -1993,7 +1991,7 @@
             <w10:borderbottom type="single" width="4"/>
             <w10:borderright type="single" width="4"/>
           </v:rect>
-          <o:OLEObject Type="Embed" ProgID="StaticMetafile" ShapeID="rectole0000000157" DrawAspect="Content" ObjectID="_1559802526" r:id="rId50"/>
+          <o:OLEObject Type="Embed" ProgID="StaticMetafile" ShapeID="rectole0000000157" DrawAspect="Content" ObjectID="_1569734334" r:id="rId50"/>
         </w:object>
       </w:r>
     </w:p>
@@ -2126,7 +2124,7 @@
             <w10:borderbottom type="single" width="4"/>
             <w10:borderright type="single" width="4"/>
           </v:rect>
-          <o:OLEObject Type="Embed" ProgID="StaticMetafile" ShapeID="rectole0000000158" DrawAspect="Content" ObjectID="_1559802527" r:id="rId52"/>
+          <o:OLEObject Type="Embed" ProgID="StaticMetafile" ShapeID="rectole0000000158" DrawAspect="Content" ObjectID="_1569734335" r:id="rId52"/>
         </w:object>
       </w:r>
     </w:p>
@@ -2154,7 +2152,7 @@
             <w10:borderbottom type="single" width="4"/>
             <w10:borderright type="single" width="4"/>
           </v:rect>
-          <o:OLEObject Type="Embed" ProgID="StaticMetafile" ShapeID="rectole0000000159" DrawAspect="Content" ObjectID="_1559802528" r:id="rId54"/>
+          <o:OLEObject Type="Embed" ProgID="StaticMetafile" ShapeID="rectole0000000159" DrawAspect="Content" ObjectID="_1569734336" r:id="rId54"/>
         </w:object>
       </w:r>
     </w:p>
@@ -2210,7 +2208,7 @@
             <w10:borderbottom type="single" width="4"/>
             <w10:borderright type="single" width="4"/>
           </v:rect>
-          <o:OLEObject Type="Embed" ProgID="StaticMetafile" ShapeID="rectole0000000160" DrawAspect="Content" ObjectID="_1559802529" r:id="rId56"/>
+          <o:OLEObject Type="Embed" ProgID="StaticMetafile" ShapeID="rectole0000000160" DrawAspect="Content" ObjectID="_1569734337" r:id="rId56"/>
         </w:object>
       </w:r>
     </w:p>
@@ -2360,7 +2358,7 @@
           <v:rect id="rectole0000000161" o:spid="_x0000_i1051" style="width:386.25pt;height:2in" o:ole="" o:preferrelative="t" stroked="f">
             <v:imagedata r:id="rId57" o:title=""/>
           </v:rect>
-          <o:OLEObject Type="Embed" ProgID="StaticMetafile" ShapeID="rectole0000000161" DrawAspect="Content" ObjectID="_1559802530" r:id="rId58"/>
+          <o:OLEObject Type="Embed" ProgID="StaticMetafile" ShapeID="rectole0000000161" DrawAspect="Content" ObjectID="_1569734338" r:id="rId58"/>
         </w:object>
       </w:r>
     </w:p>
@@ -2435,7 +2433,7 @@
             <w10:borderbottom type="single" width="4"/>
             <w10:borderright type="single" width="4"/>
           </v:rect>
-          <o:OLEObject Type="Embed" ProgID="StaticMetafile" ShapeID="rectole0000000162" DrawAspect="Content" ObjectID="_1559802531" r:id="rId60"/>
+          <o:OLEObject Type="Embed" ProgID="StaticMetafile" ShapeID="rectole0000000162" DrawAspect="Content" ObjectID="_1569734339" r:id="rId60"/>
         </w:object>
       </w:r>
     </w:p>
@@ -2579,7 +2577,7 @@
             <w10:borderbottom type="single" width="4"/>
             <w10:borderright type="single" width="4"/>
           </v:rect>
-          <o:OLEObject Type="Embed" ProgID="StaticMetafile" ShapeID="rectole0000000163" DrawAspect="Content" ObjectID="_1559802532" r:id="rId62"/>
+          <o:OLEObject Type="Embed" ProgID="StaticMetafile" ShapeID="rectole0000000163" DrawAspect="Content" ObjectID="_1569734340" r:id="rId62"/>
         </w:object>
       </w:r>
     </w:p>
@@ -2607,7 +2605,7 @@
             <w10:borderbottom type="single" width="4"/>
             <w10:borderright type="single" width="4"/>
           </v:rect>
-          <o:OLEObject Type="Embed" ProgID="StaticMetafile" ShapeID="rectole0000000164" DrawAspect="Content" ObjectID="_1559802533" r:id="rId64"/>
+          <o:OLEObject Type="Embed" ProgID="StaticMetafile" ShapeID="rectole0000000164" DrawAspect="Content" ObjectID="_1569734341" r:id="rId64"/>
         </w:object>
       </w:r>
     </w:p>
@@ -2635,7 +2633,7 @@
             <w10:borderbottom type="single" width="4"/>
             <w10:borderright type="single" width="4"/>
           </v:rect>
-          <o:OLEObject Type="Embed" ProgID="StaticMetafile" ShapeID="rectole0000000165" DrawAspect="Content" ObjectID="_1559802534" r:id="rId66"/>
+          <o:OLEObject Type="Embed" ProgID="StaticMetafile" ShapeID="rectole0000000165" DrawAspect="Content" ObjectID="_1569734342" r:id="rId66"/>
         </w:object>
       </w:r>
     </w:p>
@@ -2663,7 +2661,7 @@
             <w10:borderbottom type="single" width="4"/>
             <w10:borderright type="single" width="4"/>
           </v:rect>
-          <o:OLEObject Type="Embed" ProgID="StaticMetafile" ShapeID="rectole0000000166" DrawAspect="Content" ObjectID="_1559802535" r:id="rId68"/>
+          <o:OLEObject Type="Embed" ProgID="StaticMetafile" ShapeID="rectole0000000166" DrawAspect="Content" ObjectID="_1569734343" r:id="rId68"/>
         </w:object>
       </w:r>
     </w:p>
